--- a/EXAMS/Exam - 13 Dec 2019/01. Model Defition_Problem Descriptions.docx
+++ b/EXAMS/Exam - 13 Dec 2019/01. Model Defition_Problem Descriptions.docx
@@ -689,22 +689,14 @@
       <w:r>
         <w:rPr>
           <w:b/>
-        </w:rPr>
-        <w:t xml:space="preserve">[3, </w:t>
-      </w:r>
-      <w:r>
-        <w:rPr>
-          <w:b/>
-        </w:rPr>
-        <w:t>3</w:t>
-      </w:r>
-      <w:r>
-        <w:rPr>
-          <w:b/>
-        </w:rPr>
-        <w:t>0]</w:t>
-      </w:r>
-      <w:r>
+          <w:highlight w:val="yellow"/>
+        </w:rPr>
+        <w:t>[3, 30]</w:t>
+      </w:r>
+      <w:r>
+        <w:rPr>
+          <w:highlight w:val="yellow"/>
+        </w:rPr>
         <w:t>.</w:t>
       </w:r>
       <w:r>
@@ -749,22 +741,14 @@
       <w:r>
         <w:rPr>
           <w:b/>
-        </w:rPr>
-        <w:t xml:space="preserve">[3, </w:t>
-      </w:r>
-      <w:r>
-        <w:rPr>
-          <w:b/>
-        </w:rPr>
-        <w:t>3</w:t>
-      </w:r>
-      <w:r>
-        <w:rPr>
-          <w:b/>
-        </w:rPr>
-        <w:t>0]</w:t>
-      </w:r>
-      <w:r>
+          <w:highlight w:val="yellow"/>
+        </w:rPr>
+        <w:t>[3, 30]</w:t>
+      </w:r>
+      <w:r>
+        <w:rPr>
+          <w:highlight w:val="yellow"/>
+        </w:rPr>
         <w:t>.</w:t>
       </w:r>
       <w:r>
@@ -823,7 +807,13 @@
         <w:t>.</w:t>
       </w:r>
       <w:r>
-        <w:t xml:space="preserve"> Validate it! There is attribute for this job.</w:t>
+        <w:t xml:space="preserve"> </w:t>
+      </w:r>
+      <w:r>
+        <w:rPr>
+          <w:highlight w:val="yellow"/>
+        </w:rPr>
+        <w:t>Validate it! There is attribute for this job.</w:t>
       </w:r>
     </w:p>
     <w:p>
@@ -862,84 +852,112 @@
         <w:t xml:space="preserve">. </w:t>
       </w:r>
       <w:r>
-        <w:t>Consists</w:t>
-      </w:r>
-      <w:r>
+        <w:rPr>
+          <w:highlight w:val="yellow"/>
+        </w:rPr>
+        <w:t xml:space="preserve">Consists only of </w:t>
+      </w:r>
+      <w:r>
+        <w:rPr>
+          <w:b/>
+          <w:highlight w:val="yellow"/>
+        </w:rPr>
+        <w:t>three groups</w:t>
+      </w:r>
+      <w:r>
+        <w:rPr>
+          <w:highlight w:val="yellow"/>
+        </w:rPr>
+        <w:t xml:space="preserve"> (</w:t>
+      </w:r>
+      <w:r>
+        <w:rPr>
+          <w:b/>
+          <w:highlight w:val="yellow"/>
+        </w:rPr>
+        <w:t>separated</w:t>
+      </w:r>
+      <w:r>
+        <w:rPr>
+          <w:highlight w:val="yellow"/>
+        </w:rPr>
+        <w:t xml:space="preserve"> by '-')</w:t>
+      </w:r>
+      <w:r>
+        <w:rPr>
+          <w:highlight w:val="yellow"/>
+        </w:rPr>
+        <w:t xml:space="preserve">, the </w:t>
+      </w:r>
+      <w:r>
+        <w:rPr>
+          <w:b/>
+          <w:highlight w:val="yellow"/>
+        </w:rPr>
+        <w:t>first two</w:t>
+      </w:r>
+      <w:r>
+        <w:rPr>
+          <w:highlight w:val="yellow"/>
+        </w:rPr>
+        <w:t xml:space="preserve"> consist</w:t>
+      </w:r>
+      <w:r>
+        <w:rPr>
+          <w:highlight w:val="yellow"/>
+        </w:rPr>
+        <w:t xml:space="preserve"> of </w:t>
+      </w:r>
+      <w:r>
+        <w:rPr>
+          <w:b/>
+          <w:highlight w:val="yellow"/>
+        </w:rPr>
+        <w:t>three</w:t>
+      </w:r>
+      <w:r>
+        <w:rPr>
+          <w:highlight w:val="yellow"/>
+        </w:rPr>
         <w:t xml:space="preserve"> </w:t>
       </w:r>
       <w:r>
-        <w:t xml:space="preserve">only of </w:t>
-      </w:r>
-      <w:r>
         <w:rPr>
           <w:b/>
-        </w:rPr>
-        <w:t>three groups</w:t>
-      </w:r>
-      <w:r>
-        <w:t xml:space="preserve"> </w:t>
-      </w:r>
-      <w:r>
-        <w:t>(</w:t>
+          <w:highlight w:val="yellow"/>
+        </w:rPr>
+        <w:t>digits</w:t>
+      </w:r>
+      <w:r>
+        <w:rPr>
+          <w:highlight w:val="yellow"/>
+        </w:rPr>
+        <w:t xml:space="preserve"> and the </w:t>
       </w:r>
       <w:r>
         <w:rPr>
           <w:b/>
-        </w:rPr>
-        <w:t>separated</w:t>
-      </w:r>
-      <w:r>
-        <w:t xml:space="preserve"> by '-')</w:t>
-      </w:r>
-      <w:r>
-        <w:t xml:space="preserve">, the </w:t>
+          <w:highlight w:val="yellow"/>
+        </w:rPr>
+        <w:t>last</w:t>
+      </w:r>
+      <w:r>
+        <w:rPr>
+          <w:highlight w:val="yellow"/>
+        </w:rPr>
+        <w:t xml:space="preserve"> one - of </w:t>
       </w:r>
       <w:r>
         <w:rPr>
           <w:b/>
-        </w:rPr>
-        <w:t>first two</w:t>
-      </w:r>
-      <w:r>
-        <w:t xml:space="preserve"> consist</w:t>
-      </w:r>
-      <w:r>
-        <w:t xml:space="preserve"> of </w:t>
-      </w:r>
-      <w:r>
-        <w:rPr>
-          <w:b/>
-        </w:rPr>
-        <w:t>three</w:t>
-      </w:r>
-      <w:r>
-        <w:t xml:space="preserve"> </w:t>
-      </w:r>
-      <w:r>
-        <w:rPr>
-          <w:b/>
-        </w:rPr>
-        <w:t>digits</w:t>
-      </w:r>
-      <w:r>
-        <w:t xml:space="preserve"> and the </w:t>
-      </w:r>
-      <w:r>
-        <w:rPr>
-          <w:b/>
-        </w:rPr>
-        <w:t>last</w:t>
-      </w:r>
-      <w:r>
-        <w:t xml:space="preserve"> one - of </w:t>
-      </w:r>
-      <w:r>
-        <w:rPr>
-          <w:b/>
+          <w:highlight w:val="yellow"/>
         </w:rPr>
         <w:t>4</w:t>
       </w:r>
       <w:r>
+        <w:rPr>
+          <w:highlight w:val="yellow"/>
+        </w:rPr>
         <w:t xml:space="preserve"> digits.</w:t>
       </w:r>
       <w:r>
@@ -1019,7 +1037,7 @@
         <w:pStyle w:val="ListParagraph"/>
         <w:numPr>
           <w:ilvl w:val="0"/>
-          <w:numId w:val="2"/>
+          <w:numId w:val="10"/>
         </w:numPr>
         <w:rPr>
           <w:rStyle w:val="CodeChar"/>
@@ -1063,7 +1081,7 @@
         <w:pStyle w:val="ListParagraph"/>
         <w:numPr>
           <w:ilvl w:val="0"/>
-          <w:numId w:val="2"/>
+          <w:numId w:val="10"/>
         </w:numPr>
         <w:rPr>
           <w:rStyle w:val="CodeChar"/>
@@ -1094,21 +1112,19 @@
         <w:rPr>
           <w:b/>
         </w:rPr>
-        <w:t xml:space="preserve">[3, </w:t>
+        <w:t>[</w:t>
       </w:r>
       <w:r>
         <w:rPr>
           <w:b/>
-        </w:rPr>
-        <w:t>3</w:t>
-      </w:r>
-      <w:r>
-        <w:rPr>
-          <w:b/>
-        </w:rPr>
-        <w:t>0]</w:t>
-      </w:r>
-      <w:r>
+          <w:highlight w:val="yellow"/>
+        </w:rPr>
+        <w:t>3, 30]</w:t>
+      </w:r>
+      <w:r>
+        <w:rPr>
+          <w:highlight w:val="yellow"/>
+        </w:rPr>
         <w:t>.</w:t>
       </w:r>
       <w:r>
@@ -1129,7 +1145,7 @@
         <w:pStyle w:val="ListParagraph"/>
         <w:numPr>
           <w:ilvl w:val="0"/>
-          <w:numId w:val="2"/>
+          <w:numId w:val="10"/>
         </w:numPr>
       </w:pPr>
       <w:r>
@@ -1283,8 +1299,11 @@
         <w:pStyle w:val="ListParagraph"/>
         <w:numPr>
           <w:ilvl w:val="0"/>
-          <w:numId w:val="2"/>
+          <w:numId w:val="10"/>
         </w:numPr>
+        <w:rPr>
+          <w:highlight w:val="yellow"/>
+        </w:rPr>
       </w:pPr>
       <w:r>
         <w:rPr>
@@ -1298,28 +1317,40 @@
       <w:r>
         <w:rPr>
           <w:b/>
+          <w:highlight w:val="yellow"/>
         </w:rPr>
         <w:t>range</w:t>
       </w:r>
       <w:r>
+        <w:rPr>
+          <w:highlight w:val="yellow"/>
+        </w:rPr>
         <w:t xml:space="preserve"> between </w:t>
       </w:r>
       <w:r>
         <w:rPr>
           <w:b/>
+          <w:highlight w:val="yellow"/>
         </w:rPr>
         <w:t>0.01</w:t>
       </w:r>
       <w:r>
+        <w:rPr>
+          <w:highlight w:val="yellow"/>
+        </w:rPr>
         <w:t xml:space="preserve"> and </w:t>
       </w:r>
       <w:r>
         <w:rPr>
           <w:b/>
+          <w:highlight w:val="yellow"/>
         </w:rPr>
         <w:t>max</w:t>
       </w:r>
       <w:r>
+        <w:rPr>
+          <w:highlight w:val="yellow"/>
+        </w:rPr>
         <w:t xml:space="preserve"> value of the decimal</w:t>
       </w:r>
     </w:p>
@@ -1328,8 +1359,11 @@
         <w:pStyle w:val="ListParagraph"/>
         <w:numPr>
           <w:ilvl w:val="0"/>
-          <w:numId w:val="2"/>
+          <w:numId w:val="10"/>
         </w:numPr>
+        <w:rPr>
+          <w:highlight w:val="yellow"/>
+        </w:rPr>
       </w:pPr>
       <w:r>
         <w:rPr>
@@ -1352,15 +1386,20 @@
       <w:r>
         <w:rPr>
           <w:b/>
+          <w:highlight w:val="yellow"/>
         </w:rPr>
         <w:t>50</w:t>
       </w:r>
       <w:r>
+        <w:rPr>
+          <w:highlight w:val="yellow"/>
+        </w:rPr>
         <w:t xml:space="preserve"> and </w:t>
       </w:r>
       <w:r>
         <w:rPr>
           <w:b/>
+          <w:highlight w:val="yellow"/>
         </w:rPr>
         <w:t>5000</w:t>
       </w:r>
@@ -1370,7 +1409,7 @@
         <w:pStyle w:val="ListParagraph"/>
         <w:numPr>
           <w:ilvl w:val="0"/>
-          <w:numId w:val="2"/>
+          <w:numId w:val="10"/>
         </w:numPr>
       </w:pPr>
       <w:r>
@@ -1402,7 +1441,7 @@
         <w:pStyle w:val="ListParagraph"/>
         <w:numPr>
           <w:ilvl w:val="0"/>
-          <w:numId w:val="2"/>
+          <w:numId w:val="10"/>
         </w:numPr>
       </w:pPr>
       <w:r>
@@ -4700,59 +4739,79 @@
           <w:ilvl w:val="0"/>
           <w:numId w:val="3"/>
         </w:numPr>
+        <w:rPr>
+          <w:highlight w:val="yellow"/>
+        </w:rPr>
       </w:pPr>
       <w:r>
+        <w:rPr>
+          <w:highlight w:val="yellow"/>
+        </w:rPr>
         <w:t xml:space="preserve">If an </w:t>
       </w:r>
       <w:r>
         <w:rPr>
           <w:b/>
-        </w:rPr>
-        <w:t>email</w:t>
+          <w:highlight w:val="yellow"/>
+        </w:rPr>
+        <w:t xml:space="preserve">email </w:t>
+      </w:r>
+      <w:r>
+        <w:rPr>
+          <w:highlight w:val="yellow"/>
+        </w:rPr>
+        <w:t xml:space="preserve">exists, do </w:t>
       </w:r>
       <w:r>
         <w:rPr>
           <w:b/>
+          <w:highlight w:val="yellow"/>
+        </w:rPr>
+        <w:t>not</w:t>
+      </w:r>
+      <w:r>
+        <w:rPr>
+          <w:highlight w:val="yellow"/>
         </w:rPr>
         <w:t xml:space="preserve"> </w:t>
       </w:r>
       <w:r>
-        <w:t xml:space="preserve">exists, do </w:t>
-      </w:r>
-      <w:r>
         <w:rPr>
           <w:b/>
-        </w:rPr>
-        <w:t>not</w:t>
-      </w:r>
-      <w:r>
-        <w:t xml:space="preserve"> </w:t>
+          <w:highlight w:val="yellow"/>
+        </w:rPr>
+        <w:t>import</w:t>
+      </w:r>
+      <w:r>
+        <w:rPr>
+          <w:highlight w:val="yellow"/>
+        </w:rPr>
+        <w:t xml:space="preserve"> the </w:t>
       </w:r>
       <w:r>
         <w:rPr>
           <w:b/>
-        </w:rPr>
-        <w:t>import</w:t>
-      </w:r>
-      <w:r>
-        <w:t xml:space="preserve"> the </w:t>
+          <w:highlight w:val="yellow"/>
+        </w:rPr>
+        <w:t>author</w:t>
+      </w:r>
+      <w:r>
+        <w:rPr>
+          <w:highlight w:val="yellow"/>
+        </w:rPr>
+        <w:t xml:space="preserve"> and append and </w:t>
       </w:r>
       <w:r>
         <w:rPr>
           <w:b/>
-        </w:rPr>
-        <w:t>author</w:t>
-      </w:r>
-      <w:r>
-        <w:t xml:space="preserve"> and append and </w:t>
-      </w:r>
-      <w:r>
-        <w:rPr>
-          <w:b/>
+          <w:highlight w:val="yellow"/>
         </w:rPr>
         <w:t>error message</w:t>
       </w:r>
       <w:r>
+        <w:rPr>
+          <w:highlight w:val="yellow"/>
+        </w:rPr>
         <w:t>.</w:t>
       </w:r>
     </w:p>
@@ -4763,62 +4822,102 @@
           <w:ilvl w:val="0"/>
           <w:numId w:val="3"/>
         </w:numPr>
+        <w:rPr>
+          <w:highlight w:val="cyan"/>
+        </w:rPr>
       </w:pPr>
       <w:r>
+        <w:rPr>
+          <w:highlight w:val="cyan"/>
+        </w:rPr>
         <w:t xml:space="preserve">If a </w:t>
       </w:r>
       <w:r>
         <w:rPr>
           <w:b/>
+          <w:highlight w:val="cyan"/>
         </w:rPr>
         <w:t>book</w:t>
       </w:r>
       <w:r>
+        <w:rPr>
+          <w:highlight w:val="cyan"/>
+        </w:rPr>
         <w:t xml:space="preserve"> does </w:t>
       </w:r>
       <w:r>
         <w:rPr>
           <w:b/>
+          <w:highlight w:val="cyan"/>
         </w:rPr>
         <w:t>not exist</w:t>
       </w:r>
       <w:r>
+        <w:rPr>
+          <w:highlight w:val="cyan"/>
+        </w:rPr>
         <w:t xml:space="preserve"> in the database, </w:t>
       </w:r>
       <w:r>
         <w:rPr>
           <w:b/>
+          <w:color w:val="FF0000"/>
+          <w:highlight w:val="cyan"/>
         </w:rPr>
         <w:t>do not</w:t>
       </w:r>
       <w:r>
+        <w:rPr>
+          <w:color w:val="FF0000"/>
+          <w:highlight w:val="cyan"/>
+        </w:rPr>
         <w:t xml:space="preserve"> </w:t>
       </w:r>
       <w:r>
         <w:rPr>
           <w:b/>
+          <w:color w:val="FF0000"/>
+          <w:highlight w:val="cyan"/>
         </w:rPr>
         <w:t>append an error message</w:t>
       </w:r>
       <w:r>
-        <w:t xml:space="preserve"> and </w:t>
+        <w:rPr>
+          <w:color w:val="FF0000"/>
+          <w:highlight w:val="cyan"/>
+        </w:rPr>
+        <w:t xml:space="preserve"> </w:t>
+      </w:r>
+      <w:r>
+        <w:rPr>
+          <w:highlight w:val="cyan"/>
+        </w:rPr>
+        <w:t xml:space="preserve">and </w:t>
       </w:r>
       <w:r>
         <w:rPr>
           <w:b/>
+          <w:highlight w:val="cyan"/>
         </w:rPr>
         <w:t>continue</w:t>
       </w:r>
       <w:r>
+        <w:rPr>
+          <w:highlight w:val="cyan"/>
+        </w:rPr>
         <w:t xml:space="preserve"> with the next </w:t>
       </w:r>
       <w:r>
         <w:rPr>
           <w:b/>
+          <w:highlight w:val="cyan"/>
         </w:rPr>
         <w:t>book</w:t>
       </w:r>
       <w:r>
+        <w:rPr>
+          <w:highlight w:val="cyan"/>
+        </w:rPr>
         <w:t>.</w:t>
       </w:r>
     </w:p>
@@ -4829,71 +4928,105 @@
           <w:ilvl w:val="0"/>
           <w:numId w:val="3"/>
         </w:numPr>
+        <w:rPr>
+          <w:highlight w:val="yellow"/>
+        </w:rPr>
       </w:pPr>
       <w:r>
+        <w:rPr>
+          <w:highlight w:val="yellow"/>
+        </w:rPr>
         <w:t xml:space="preserve">If an </w:t>
       </w:r>
       <w:r>
         <w:rPr>
           <w:b/>
+          <w:highlight w:val="yellow"/>
         </w:rPr>
         <w:t>author</w:t>
       </w:r>
       <w:r>
+        <w:rPr>
+          <w:highlight w:val="yellow"/>
+        </w:rPr>
         <w:t xml:space="preserve"> have </w:t>
       </w:r>
       <w:r>
         <w:rPr>
           <w:b/>
+          <w:highlight w:val="yellow"/>
         </w:rPr>
         <w:t>zero</w:t>
       </w:r>
       <w:r>
+        <w:rPr>
+          <w:highlight w:val="yellow"/>
+        </w:rPr>
         <w:t xml:space="preserve"> </w:t>
       </w:r>
       <w:r>
         <w:rPr>
           <w:b/>
+          <w:highlight w:val="yellow"/>
         </w:rPr>
         <w:t>books</w:t>
       </w:r>
       <w:r>
+        <w:rPr>
+          <w:highlight w:val="yellow"/>
+        </w:rPr>
         <w:t xml:space="preserve"> (all books are invalid) do </w:t>
       </w:r>
       <w:r>
         <w:rPr>
           <w:b/>
+          <w:highlight w:val="yellow"/>
         </w:rPr>
         <w:t>not import</w:t>
       </w:r>
       <w:r>
+        <w:rPr>
+          <w:highlight w:val="yellow"/>
+        </w:rPr>
         <w:t xml:space="preserve"> the </w:t>
       </w:r>
       <w:r>
         <w:rPr>
           <w:b/>
+          <w:highlight w:val="yellow"/>
         </w:rPr>
         <w:t>author</w:t>
       </w:r>
       <w:r>
+        <w:rPr>
+          <w:highlight w:val="yellow"/>
+        </w:rPr>
         <w:t xml:space="preserve"> and </w:t>
       </w:r>
       <w:r>
         <w:rPr>
           <w:b/>
+          <w:highlight w:val="yellow"/>
         </w:rPr>
         <w:t>append an error message</w:t>
       </w:r>
       <w:r>
+        <w:rPr>
+          <w:highlight w:val="yellow"/>
+        </w:rPr>
         <w:t xml:space="preserve"> to the </w:t>
       </w:r>
       <w:r>
         <w:rPr>
           <w:b/>
+          <w:highlight w:val="yellow"/>
         </w:rPr>
         <w:t>method output</w:t>
       </w:r>
       <w:r>
+        <w:rPr>
+          <w:highlight w:val="yellow"/>
+        </w:rPr>
         <w:t>.</w:t>
       </w:r>
     </w:p>
@@ -6745,48 +6878,80 @@
         <w:t>decimal point</w:t>
       </w:r>
       <w:r>
-        <w:t xml:space="preserve">. Order the </w:t>
+        <w:t xml:space="preserve">. </w:t>
+      </w:r>
+      <w:r>
+        <w:rPr>
+          <w:highlight w:val="yellow"/>
+        </w:rPr>
+        <w:t xml:space="preserve">Order the </w:t>
       </w:r>
       <w:r>
         <w:rPr>
           <w:b/>
+          <w:highlight w:val="yellow"/>
         </w:rPr>
         <w:t>books by price</w:t>
       </w:r>
       <w:r>
+        <w:rPr>
+          <w:highlight w:val="yellow"/>
+        </w:rPr>
         <w:t xml:space="preserve"> in </w:t>
       </w:r>
       <w:r>
         <w:rPr>
           <w:b/>
+          <w:highlight w:val="yellow"/>
         </w:rPr>
         <w:t>descending</w:t>
       </w:r>
       <w:r>
-        <w:t xml:space="preserve"> order. Finally sort </w:t>
+        <w:rPr>
+          <w:highlight w:val="yellow"/>
+        </w:rPr>
+        <w:t xml:space="preserve"> order</w:t>
+      </w:r>
+      <w:r>
+        <w:t xml:space="preserve">. Finally </w:t>
+      </w:r>
+      <w:r>
+        <w:rPr>
+          <w:highlight w:val="green"/>
+        </w:rPr>
+        <w:t xml:space="preserve">sort </w:t>
       </w:r>
       <w:r>
         <w:rPr>
           <w:b/>
+          <w:highlight w:val="green"/>
         </w:rPr>
         <w:t>all authors</w:t>
       </w:r>
       <w:r>
+        <w:rPr>
+          <w:highlight w:val="green"/>
+        </w:rPr>
         <w:t xml:space="preserve"> by </w:t>
       </w:r>
       <w:r>
         <w:rPr>
           <w:b/>
+          <w:highlight w:val="green"/>
         </w:rPr>
         <w:t>book count</w:t>
       </w:r>
       <w:r>
         <w:rPr>
           <w:b/>
+          <w:highlight w:val="green"/>
         </w:rPr>
         <w:t xml:space="preserve"> </w:t>
       </w:r>
       <w:r>
+        <w:rPr>
+          <w:highlight w:val="green"/>
+        </w:rPr>
         <w:t>descending and then by author full name</w:t>
       </w:r>
       <w:r>
@@ -8804,48 +8969,76 @@
         <w:t>pages</w:t>
       </w:r>
       <w:r>
-        <w:t xml:space="preserve">. Sort them by </w:t>
+        <w:t xml:space="preserve">. </w:t>
+      </w:r>
+      <w:r>
+        <w:rPr>
+          <w:highlight w:val="green"/>
+        </w:rPr>
+        <w:t xml:space="preserve">Sort them by </w:t>
       </w:r>
       <w:r>
         <w:rPr>
           <w:b/>
+          <w:highlight w:val="green"/>
         </w:rPr>
         <w:t>pages</w:t>
       </w:r>
       <w:r>
+        <w:rPr>
+          <w:highlight w:val="green"/>
+        </w:rPr>
         <w:t xml:space="preserve"> in </w:t>
       </w:r>
       <w:r>
         <w:rPr>
           <w:b/>
+          <w:highlight w:val="green"/>
         </w:rPr>
         <w:t>descending</w:t>
       </w:r>
       <w:r>
+        <w:rPr>
+          <w:highlight w:val="green"/>
+        </w:rPr>
         <w:t xml:space="preserve"> order</w:t>
       </w:r>
       <w:r>
+        <w:rPr>
+          <w:highlight w:val="green"/>
+        </w:rPr>
         <w:t xml:space="preserve"> and</w:t>
       </w:r>
       <w:r>
+        <w:rPr>
+          <w:highlight w:val="green"/>
+        </w:rPr>
         <w:t xml:space="preserve"> then by </w:t>
       </w:r>
       <w:r>
         <w:rPr>
           <w:b/>
+          <w:highlight w:val="green"/>
         </w:rPr>
         <w:t>date</w:t>
       </w:r>
       <w:r>
+        <w:rPr>
+          <w:highlight w:val="green"/>
+        </w:rPr>
         <w:t xml:space="preserve"> in </w:t>
       </w:r>
       <w:r>
         <w:rPr>
           <w:b/>
+          <w:highlight w:val="green"/>
         </w:rPr>
         <w:t>descending</w:t>
       </w:r>
       <w:r>
+        <w:rPr>
+          <w:highlight w:val="green"/>
+        </w:rPr>
         <w:t xml:space="preserve"> order.</w:t>
       </w:r>
     </w:p>
@@ -13388,6 +13581,119 @@
     </w:lvl>
   </w:abstractNum>
   <w:abstractNum w:abstractNumId="3" w15:restartNumberingAfterBreak="0">
+    <w:nsid w:val="28B31125"/>
+    <w:multiLevelType w:val="hybridMultilevel"/>
+    <w:tmpl w:val="E23CB61A"/>
+    <w:lvl w:ilvl="0" w:tplc="04090001">
+      <w:start w:val="1"/>
+      <w:numFmt w:val="bullet"/>
+      <w:lvlText w:val=""/>
+      <w:lvlJc w:val="left"/>
+      <w:pPr>
+        <w:ind w:left="1080" w:hanging="360"/>
+      </w:pPr>
+      <w:rPr>
+        <w:rFonts w:ascii="Symbol" w:hAnsi="Symbol" w:hint="default"/>
+      </w:rPr>
+    </w:lvl>
+    <w:lvl w:ilvl="1" w:tplc="04090003" w:tentative="1">
+      <w:start w:val="1"/>
+      <w:numFmt w:val="bullet"/>
+      <w:lvlText w:val="o"/>
+      <w:lvlJc w:val="left"/>
+      <w:pPr>
+        <w:ind w:left="1800" w:hanging="360"/>
+      </w:pPr>
+      <w:rPr>
+        <w:rFonts w:ascii="Courier New" w:hAnsi="Courier New" w:cs="Courier New" w:hint="default"/>
+      </w:rPr>
+    </w:lvl>
+    <w:lvl w:ilvl="2" w:tplc="04090005" w:tentative="1">
+      <w:start w:val="1"/>
+      <w:numFmt w:val="bullet"/>
+      <w:lvlText w:val=""/>
+      <w:lvlJc w:val="left"/>
+      <w:pPr>
+        <w:ind w:left="2520" w:hanging="360"/>
+      </w:pPr>
+      <w:rPr>
+        <w:rFonts w:ascii="Wingdings" w:hAnsi="Wingdings" w:hint="default"/>
+      </w:rPr>
+    </w:lvl>
+    <w:lvl w:ilvl="3" w:tplc="04090001" w:tentative="1">
+      <w:start w:val="1"/>
+      <w:numFmt w:val="bullet"/>
+      <w:lvlText w:val=""/>
+      <w:lvlJc w:val="left"/>
+      <w:pPr>
+        <w:ind w:left="3240" w:hanging="360"/>
+      </w:pPr>
+      <w:rPr>
+        <w:rFonts w:ascii="Symbol" w:hAnsi="Symbol" w:hint="default"/>
+      </w:rPr>
+    </w:lvl>
+    <w:lvl w:ilvl="4" w:tplc="04090003" w:tentative="1">
+      <w:start w:val="1"/>
+      <w:numFmt w:val="bullet"/>
+      <w:lvlText w:val="o"/>
+      <w:lvlJc w:val="left"/>
+      <w:pPr>
+        <w:ind w:left="3960" w:hanging="360"/>
+      </w:pPr>
+      <w:rPr>
+        <w:rFonts w:ascii="Courier New" w:hAnsi="Courier New" w:cs="Courier New" w:hint="default"/>
+      </w:rPr>
+    </w:lvl>
+    <w:lvl w:ilvl="5" w:tplc="04090005" w:tentative="1">
+      <w:start w:val="1"/>
+      <w:numFmt w:val="bullet"/>
+      <w:lvlText w:val=""/>
+      <w:lvlJc w:val="left"/>
+      <w:pPr>
+        <w:ind w:left="4680" w:hanging="360"/>
+      </w:pPr>
+      <w:rPr>
+        <w:rFonts w:ascii="Wingdings" w:hAnsi="Wingdings" w:hint="default"/>
+      </w:rPr>
+    </w:lvl>
+    <w:lvl w:ilvl="6" w:tplc="04090001" w:tentative="1">
+      <w:start w:val="1"/>
+      <w:numFmt w:val="bullet"/>
+      <w:lvlText w:val=""/>
+      <w:lvlJc w:val="left"/>
+      <w:pPr>
+        <w:ind w:left="5400" w:hanging="360"/>
+      </w:pPr>
+      <w:rPr>
+        <w:rFonts w:ascii="Symbol" w:hAnsi="Symbol" w:hint="default"/>
+      </w:rPr>
+    </w:lvl>
+    <w:lvl w:ilvl="7" w:tplc="04090003" w:tentative="1">
+      <w:start w:val="1"/>
+      <w:numFmt w:val="bullet"/>
+      <w:lvlText w:val="o"/>
+      <w:lvlJc w:val="left"/>
+      <w:pPr>
+        <w:ind w:left="6120" w:hanging="360"/>
+      </w:pPr>
+      <w:rPr>
+        <w:rFonts w:ascii="Courier New" w:hAnsi="Courier New" w:cs="Courier New" w:hint="default"/>
+      </w:rPr>
+    </w:lvl>
+    <w:lvl w:ilvl="8" w:tplc="04090005" w:tentative="1">
+      <w:start w:val="1"/>
+      <w:numFmt w:val="bullet"/>
+      <w:lvlText w:val=""/>
+      <w:lvlJc w:val="left"/>
+      <w:pPr>
+        <w:ind w:left="6840" w:hanging="360"/>
+      </w:pPr>
+      <w:rPr>
+        <w:rFonts w:ascii="Wingdings" w:hAnsi="Wingdings" w:hint="default"/>
+      </w:rPr>
+    </w:lvl>
+  </w:abstractNum>
+  <w:abstractNum w:abstractNumId="4" w15:restartNumberingAfterBreak="0">
     <w:nsid w:val="38637811"/>
     <w:multiLevelType w:val="hybridMultilevel"/>
     <w:tmpl w:val="ECD0A3B4"/>
@@ -13500,7 +13806,7 @@
       </w:rPr>
     </w:lvl>
   </w:abstractNum>
-  <w:abstractNum w:abstractNumId="4" w15:restartNumberingAfterBreak="0">
+  <w:abstractNum w:abstractNumId="5" w15:restartNumberingAfterBreak="0">
     <w:nsid w:val="470A7CC5"/>
     <w:multiLevelType w:val="hybridMultilevel"/>
     <w:tmpl w:val="BE38E902"/>
@@ -13589,7 +13895,7 @@
       </w:pPr>
     </w:lvl>
   </w:abstractNum>
-  <w:abstractNum w:abstractNumId="5" w15:restartNumberingAfterBreak="0">
+  <w:abstractNum w:abstractNumId="6" w15:restartNumberingAfterBreak="0">
     <w:nsid w:val="4F275BF0"/>
     <w:multiLevelType w:val="hybridMultilevel"/>
     <w:tmpl w:val="89E6B548"/>
@@ -13702,7 +14008,7 @@
       </w:rPr>
     </w:lvl>
   </w:abstractNum>
-  <w:abstractNum w:abstractNumId="6" w15:restartNumberingAfterBreak="0">
+  <w:abstractNum w:abstractNumId="7" w15:restartNumberingAfterBreak="0">
     <w:nsid w:val="5A681E01"/>
     <w:multiLevelType w:val="hybridMultilevel"/>
     <w:tmpl w:val="8A927D8E"/>
@@ -13815,7 +14121,7 @@
       </w:rPr>
     </w:lvl>
   </w:abstractNum>
-  <w:abstractNum w:abstractNumId="7" w15:restartNumberingAfterBreak="0">
+  <w:abstractNum w:abstractNumId="8" w15:restartNumberingAfterBreak="0">
     <w:nsid w:val="6D872206"/>
     <w:multiLevelType w:val="hybridMultilevel"/>
     <w:tmpl w:val="FEBAAEF8"/>
@@ -13932,7 +14238,7 @@
     <w:abstractNumId w:val="1"/>
   </w:num>
   <w:num w:numId="2">
-    <w:abstractNumId w:val="5"/>
+    <w:abstractNumId w:val="6"/>
   </w:num>
   <w:num w:numId="3">
     <w:abstractNumId w:val="0"/>
@@ -13941,10 +14247,10 @@
     <w:abstractNumId w:val="2"/>
   </w:num>
   <w:num w:numId="5">
-    <w:abstractNumId w:val="3"/>
+    <w:abstractNumId w:val="4"/>
   </w:num>
   <w:num w:numId="6">
-    <w:abstractNumId w:val="4"/>
+    <w:abstractNumId w:val="5"/>
     <w:lvlOverride w:ilvl="0"/>
     <w:lvlOverride w:ilvl="1">
       <w:startOverride w:val="1"/>
@@ -13975,10 +14281,13 @@
     <w:abstractNumId w:val="0"/>
   </w:num>
   <w:num w:numId="8">
+    <w:abstractNumId w:val="8"/>
+  </w:num>
+  <w:num w:numId="9">
     <w:abstractNumId w:val="7"/>
   </w:num>
-  <w:num w:numId="9">
-    <w:abstractNumId w:val="6"/>
+  <w:num w:numId="10">
+    <w:abstractNumId w:val="3"/>
   </w:num>
   <w:numIdMacAtCleanup w:val="6"/>
 </w:numbering>
